--- a/PW24_WebService_Documentazione.docx
+++ b/PW24_WebService_Documentazione.docx
@@ -1,6 +1,6 @@
 
 <file path=word/document.xml><?xml version="1.0" encoding="utf-8"?>
-<w:document xmlns:wpc="http://schemas.microsoft.com/office/word/2010/wordprocessingCanvas" xmlns:cx="http://schemas.microsoft.com/office/drawing/2014/chartex" xmlns:cx1="http://schemas.microsoft.com/office/drawing/2015/9/8/chartex" xmlns:cx2="http://schemas.microsoft.com/office/drawing/2015/10/21/chartex" xmlns:cx3="http://schemas.microsoft.com/office/drawing/2016/5/9/chartex" xmlns:cx4="http://schemas.microsoft.com/office/drawing/2016/5/10/chartex" xmlns:cx5="http://schemas.microsoft.com/office/drawing/2016/5/11/chartex" xmlns:cx6="http://schemas.microsoft.com/office/drawing/2016/5/12/chartex" xmlns:cx7="http://schemas.microsoft.com/office/drawing/2016/5/13/chartex" xmlns:cx8="http://schemas.microsoft.com/office/drawing/2016/5/14/chartex" xmlns:mc="http://schemas.openxmlformats.org/markup-compatibility/2006" xmlns:aink="http://schemas.microsoft.com/office/drawing/2016/ink" xmlns:am3d="http://schemas.microsoft.com/office/drawing/2017/model3d" xmlns:o="urn:schemas-microsoft-com:office:office" xmlns:oel="http://schemas.microsoft.com/office/2019/extlst" xmlns:r="http://schemas.openxmlformats.org/officeDocument/2006/relationships" xmlns:m="http://schemas.openxmlformats.org/officeDocument/2006/math" xmlns:v="urn:schemas-microsoft-com:vml" xmlns:wp14="http://schemas.microsoft.com/office/word/2010/wordprocessingDrawing" xmlns:wp="http://schemas.openxmlformats.org/drawingml/2006/wordprocessingDrawing" xmlns:w10="urn:schemas-microsoft-com:office:word" xmlns:w="http://schemas.openxmlformats.org/wordprocessingml/2006/main" xmlns:w14="http://schemas.microsoft.com/office/word/2010/wordml" xmlns:w15="http://schemas.microsoft.com/office/word/2012/wordml" xmlns:w16cex="http://schemas.microsoft.com/office/word/2018/wordml/cex" xmlns:w16cid="http://schemas.microsoft.com/office/word/2016/wordml/cid" xmlns:w16="http://schemas.microsoft.com/office/word/2018/wordml" xmlns:w16du="http://schemas.microsoft.com/office/word/2023/wordml/word16du" xmlns:w16sdtdh="http://schemas.microsoft.com/office/word/2020/wordml/sdtdatahash" xmlns:w16se="http://schemas.microsoft.com/office/word/2015/wordml/symex" xmlns:wpg="http://schemas.microsoft.com/office/word/2010/wordprocessingGroup" xmlns:wpi="http://schemas.microsoft.com/office/word/2010/wordprocessingInk" xmlns:wne="http://schemas.microsoft.com/office/word/2006/wordml" xmlns:wps="http://schemas.microsoft.com/office/word/2010/wordprocessingShape" mc:Ignorable="w14 w15 w16se w16cid w16 w16cex w16sdtdh w16du wp14">
+<w:document xmlns:wpc="http://schemas.microsoft.com/office/word/2010/wordprocessingCanvas" xmlns:cx="http://schemas.microsoft.com/office/drawing/2014/chartex" xmlns:cx1="http://schemas.microsoft.com/office/drawing/2015/9/8/chartex" xmlns:cx2="http://schemas.microsoft.com/office/drawing/2015/10/21/chartex" xmlns:cx3="http://schemas.microsoft.com/office/drawing/2016/5/9/chartex" xmlns:cx4="http://schemas.microsoft.com/office/drawing/2016/5/10/chartex" xmlns:cx5="http://schemas.microsoft.com/office/drawing/2016/5/11/chartex" xmlns:cx6="http://schemas.microsoft.com/office/drawing/2016/5/12/chartex" xmlns:cx7="http://schemas.microsoft.com/office/drawing/2016/5/13/chartex" xmlns:cx8="http://schemas.microsoft.com/office/drawing/2016/5/14/chartex" xmlns:mc="http://schemas.openxmlformats.org/markup-compatibility/2006" xmlns:aink="http://schemas.microsoft.com/office/drawing/2016/ink" xmlns:am3d="http://schemas.microsoft.com/office/drawing/2017/model3d" xmlns:o="urn:schemas-microsoft-com:office:office" xmlns:r="http://schemas.openxmlformats.org/officeDocument/2006/relationships" xmlns:m="http://schemas.openxmlformats.org/officeDocument/2006/math" xmlns:v="urn:schemas-microsoft-com:vml" xmlns:wp14="http://schemas.microsoft.com/office/word/2010/wordprocessingDrawing" xmlns:wp="http://schemas.openxmlformats.org/drawingml/2006/wordprocessingDrawing" xmlns:w10="urn:schemas-microsoft-com:office:word" xmlns:w="http://schemas.openxmlformats.org/wordprocessingml/2006/main" xmlns:w14="http://schemas.microsoft.com/office/word/2010/wordml" xmlns:w15="http://schemas.microsoft.com/office/word/2012/wordml" xmlns:w16cex="http://schemas.microsoft.com/office/word/2018/wordml/cex" xmlns:w16cid="http://schemas.microsoft.com/office/word/2016/wordml/cid" xmlns:w16="http://schemas.microsoft.com/office/word/2018/wordml" xmlns:w16sdtdh="http://schemas.microsoft.com/office/word/2020/wordml/sdtdatahash" xmlns:w16se="http://schemas.microsoft.com/office/word/2015/wordml/symex" xmlns:wpg="http://schemas.microsoft.com/office/word/2010/wordprocessingGroup" xmlns:wpi="http://schemas.microsoft.com/office/word/2010/wordprocessingInk" xmlns:wne="http://schemas.microsoft.com/office/word/2006/wordml" xmlns:wps="http://schemas.microsoft.com/office/word/2010/wordprocessingShape" mc:Ignorable="w14 w15 w16se w16cid w16 w16cex w16sdtdh wp14">
   <w:body>
     <w:p>
       <w:pPr>
@@ -36,7 +36,23 @@
           <w:sz w:val="20"/>
           <w:szCs w:val="20"/>
         </w:rPr>
-        <w:t>Gruppo GossipWeb:</w:t>
+        <w:t xml:space="preserve">Gruppo </w:t>
+      </w:r>
+      <w:proofErr w:type="spellStart"/>
+      <w:r>
+        <w:rPr>
+          <w:sz w:val="20"/>
+          <w:szCs w:val="20"/>
+        </w:rPr>
+        <w:t>GossipWeb</w:t>
+      </w:r>
+      <w:proofErr w:type="spellEnd"/>
+      <w:r>
+        <w:rPr>
+          <w:sz w:val="20"/>
+          <w:szCs w:val="20"/>
+        </w:rPr>
+        <w:t>:</w:t>
       </w:r>
     </w:p>
     <w:p>
@@ -133,14 +149,24 @@
         <w:ind w:left="708"/>
       </w:pPr>
       <w:r>
-        <w:t>Con i webservice</w:t>
-      </w:r>
+        <w:t xml:space="preserve">Con i </w:t>
+      </w:r>
+      <w:proofErr w:type="spellStart"/>
+      <w:r>
+        <w:t>webservice</w:t>
+      </w:r>
+      <w:proofErr w:type="spellEnd"/>
       <w:r>
         <w:t xml:space="preserve"> </w:t>
       </w:r>
       <w:r>
-        <w:t>deve essere possibile migrare i dati che avete inserito su Altervista</w:t>
-      </w:r>
+        <w:t xml:space="preserve">deve essere possibile migrare i dati che avete inserito su </w:t>
+      </w:r>
+      <w:proofErr w:type="spellStart"/>
+      <w:r>
+        <w:t>Altervista</w:t>
+      </w:r>
+      <w:proofErr w:type="spellEnd"/>
       <w:r>
         <w:t xml:space="preserve"> </w:t>
       </w:r>
@@ -151,26 +177,44 @@
         <w:t xml:space="preserve"> </w:t>
       </w:r>
       <w:r>
-        <w:t>progetto e migrarli</w:t>
-      </w:r>
+        <w:t xml:space="preserve">progetto e </w:t>
+      </w:r>
+      <w:proofErr w:type="spellStart"/>
+      <w:r>
+        <w:t>migrarli</w:t>
+      </w:r>
+      <w:proofErr w:type="spellEnd"/>
       <w:r>
         <w:t xml:space="preserve"> </w:t>
       </w:r>
       <w:r>
-        <w:t>verso un database locale su Postgres</w:t>
-      </w:r>
-    </w:p>
-    <w:p>
-      <w:pPr>
-        <w:spacing w:after="0" w:line="240" w:lineRule="auto"/>
-      </w:pPr>
-    </w:p>
-    <w:p>
-      <w:pPr>
-        <w:spacing w:after="0" w:line="240" w:lineRule="auto"/>
-      </w:pPr>
-      <w:r>
-        <w:t xml:space="preserve">Il webservice remoto è consultabile al link: </w:t>
+        <w:t xml:space="preserve">verso un database locale su </w:t>
+      </w:r>
+      <w:proofErr w:type="spellStart"/>
+      <w:r>
+        <w:t>Postgres</w:t>
+      </w:r>
+      <w:proofErr w:type="spellEnd"/>
+    </w:p>
+    <w:p>
+      <w:pPr>
+        <w:spacing w:after="0" w:line="240" w:lineRule="auto"/>
+      </w:pPr>
+    </w:p>
+    <w:p>
+      <w:pPr>
+        <w:spacing w:after="0" w:line="240" w:lineRule="auto"/>
+      </w:pPr>
+      <w:r>
+        <w:t xml:space="preserve">Il </w:t>
+      </w:r>
+      <w:proofErr w:type="spellStart"/>
+      <w:r>
+        <w:t>webservice</w:t>
+      </w:r>
+      <w:proofErr w:type="spellEnd"/>
+      <w:r>
+        <w:t xml:space="preserve"> remoto è consultabile al link: </w:t>
       </w:r>
       <w:hyperlink r:id="rId5" w:history="1">
         <w:r>
@@ -186,7 +230,23 @@
         <w:spacing w:after="0" w:line="240" w:lineRule="auto"/>
       </w:pPr>
       <w:r>
-        <w:t xml:space="preserve">Il webservice locale e la servlet sono visibili al link: </w:t>
+        <w:t xml:space="preserve">Il </w:t>
+      </w:r>
+      <w:proofErr w:type="spellStart"/>
+      <w:r>
+        <w:t>webservice</w:t>
+      </w:r>
+      <w:proofErr w:type="spellEnd"/>
+      <w:r>
+        <w:t xml:space="preserve"> locale e la </w:t>
+      </w:r>
+      <w:proofErr w:type="spellStart"/>
+      <w:r>
+        <w:t>servlet</w:t>
+      </w:r>
+      <w:proofErr w:type="spellEnd"/>
+      <w:r>
+        <w:t xml:space="preserve"> sono visibili al link: </w:t>
       </w:r>
       <w:hyperlink r:id="rId6" w:history="1">
         <w:r>
@@ -211,7 +271,23 @@
           <w:b/>
           <w:bCs/>
         </w:rPr>
-        <w:t>“Dump” del database di origine</w:t>
+        <w:t>“</w:t>
+      </w:r>
+      <w:proofErr w:type="spellStart"/>
+      <w:r>
+        <w:rPr>
+          <w:b/>
+          <w:bCs/>
+        </w:rPr>
+        <w:t>Dump</w:t>
+      </w:r>
+      <w:proofErr w:type="spellEnd"/>
+      <w:r>
+        <w:rPr>
+          <w:b/>
+          <w:bCs/>
+        </w:rPr>
+        <w:t>” del database di origine</w:t>
       </w:r>
       <w:r>
         <w:t>: DB – Ex3: Servizio Sanitario</w:t>
@@ -804,13 +880,7 @@
               <w:rPr>
                 <w:noProof/>
               </w:rPr>
-              <w:t>Tabella Patologia</w:t>
-            </w:r>
-            <w:r>
-              <w:rPr>
-                <w:noProof/>
-              </w:rPr>
-              <w:t>Ricovero</w:t>
+              <w:t>Tabella PatologiaRicovero</w:t>
             </w:r>
           </w:p>
           <w:p>
@@ -930,7 +1000,23 @@
         <w:spacing w:after="0" w:line="240" w:lineRule="auto"/>
       </w:pPr>
       <w:r>
-        <w:t>Avvia TomCat ed effettua il deploy del file WAR</w:t>
+        <w:t xml:space="preserve">Avvia </w:t>
+      </w:r>
+      <w:proofErr w:type="spellStart"/>
+      <w:r>
+        <w:t>TomCat</w:t>
+      </w:r>
+      <w:proofErr w:type="spellEnd"/>
+      <w:r>
+        <w:t xml:space="preserve"> ed effettua il </w:t>
+      </w:r>
+      <w:proofErr w:type="spellStart"/>
+      <w:r>
+        <w:t>deploy</w:t>
+      </w:r>
+      <w:proofErr w:type="spellEnd"/>
+      <w:r>
+        <w:t xml:space="preserve"> del file WAR</w:t>
       </w:r>
       <w:r>
         <w:t xml:space="preserve"> …</w:t>
@@ -948,6 +1034,286 @@
       <w:r>
         <w:t>Avvia Django …</w:t>
       </w:r>
+    </w:p>
+    <w:p>
+      <w:pPr>
+        <w:spacing w:after="0" w:line="240" w:lineRule="auto"/>
+      </w:pPr>
+    </w:p>
+    <w:p>
+      <w:pPr>
+        <w:spacing w:after="0" w:line="240" w:lineRule="auto"/>
+      </w:pPr>
+      <w:r>
+        <w:t xml:space="preserve">Descrizione file presenti nella cartella </w:t>
+      </w:r>
+      <w:r>
+        <w:rPr>
+          <w:i/>
+          <w:iCs/>
+        </w:rPr>
+        <w:t>PW24_SSanitario</w:t>
+      </w:r>
+      <w:r>
+        <w:t>:</w:t>
+      </w:r>
+    </w:p>
+    <w:p>
+      <w:pPr>
+        <w:pStyle w:val="Paragrafoelenco"/>
+        <w:numPr>
+          <w:ilvl w:val="0"/>
+          <w:numId w:val="3"/>
+        </w:numPr>
+        <w:spacing w:after="0" w:line="240" w:lineRule="auto"/>
+      </w:pPr>
+      <w:proofErr w:type="spellStart"/>
+      <w:r>
+        <w:t>importer</w:t>
+      </w:r>
+      <w:proofErr w:type="spellEnd"/>
+    </w:p>
+    <w:p>
+      <w:pPr>
+        <w:pStyle w:val="Paragrafoelenco"/>
+        <w:numPr>
+          <w:ilvl w:val="0"/>
+          <w:numId w:val="3"/>
+        </w:numPr>
+        <w:spacing w:after="0" w:line="240" w:lineRule="auto"/>
+      </w:pPr>
+      <w:proofErr w:type="spellStart"/>
+      <w:r>
+        <w:t>java_project</w:t>
+      </w:r>
+      <w:proofErr w:type="spellEnd"/>
+    </w:p>
+    <w:p>
+      <w:pPr>
+        <w:pStyle w:val="Paragrafoelenco"/>
+        <w:spacing w:after="0" w:line="240" w:lineRule="auto"/>
+      </w:pPr>
+      <w:r>
+        <w:t xml:space="preserve">Il file web.xml serve per la configurazione di una </w:t>
+      </w:r>
+      <w:proofErr w:type="spellStart"/>
+      <w:r>
+        <w:t>servlet</w:t>
+      </w:r>
+      <w:proofErr w:type="spellEnd"/>
+      <w:r>
+        <w:t xml:space="preserve"> in un'applicazione web Java. Si specifica il nome della </w:t>
+      </w:r>
+      <w:proofErr w:type="spellStart"/>
+      <w:r>
+        <w:t>servlet</w:t>
+      </w:r>
+      <w:proofErr w:type="spellEnd"/>
+      <w:r>
+        <w:t xml:space="preserve"> (</w:t>
+      </w:r>
+      <w:proofErr w:type="spellStart"/>
+      <w:r>
+        <w:t>Servlet</w:t>
+      </w:r>
+      <w:proofErr w:type="spellEnd"/>
+      <w:r>
+        <w:t>), la classe java che la implementa (</w:t>
+      </w:r>
+      <w:proofErr w:type="spellStart"/>
+      <w:r>
+        <w:t>com.example.SanitarioServlet</w:t>
+      </w:r>
+      <w:proofErr w:type="spellEnd"/>
+      <w:r>
+        <w:t xml:space="preserve">), il nome della </w:t>
+      </w:r>
+      <w:proofErr w:type="spellStart"/>
+      <w:r>
+        <w:t>servlet</w:t>
+      </w:r>
+      <w:proofErr w:type="spellEnd"/>
+      <w:r>
+        <w:t xml:space="preserve"> a cui si fa riferimento e il pattern dell’URL a cui questa </w:t>
+      </w:r>
+      <w:proofErr w:type="spellStart"/>
+      <w:r>
+        <w:t>servlet</w:t>
+      </w:r>
+      <w:proofErr w:type="spellEnd"/>
+      <w:r>
+        <w:t xml:space="preserve"> risponderà.</w:t>
+      </w:r>
+    </w:p>
+    <w:p>
+      <w:pPr>
+        <w:spacing w:after="0" w:line="240" w:lineRule="auto"/>
+      </w:pPr>
+    </w:p>
+    <w:p>
+      <w:pPr>
+        <w:pStyle w:val="Paragrafoelenco"/>
+        <w:spacing w:after="0" w:line="240" w:lineRule="auto"/>
+      </w:pPr>
+      <w:r>
+        <w:t xml:space="preserve">La classe Serlet.java implementa una </w:t>
+      </w:r>
+      <w:proofErr w:type="spellStart"/>
+      <w:r>
+        <w:t>servlet</w:t>
+      </w:r>
+      <w:proofErr w:type="spellEnd"/>
+      <w:r>
+        <w:t xml:space="preserve"> Java che:</w:t>
+      </w:r>
+    </w:p>
+    <w:p>
+      <w:pPr>
+        <w:pStyle w:val="Paragrafoelenco"/>
+        <w:numPr>
+          <w:ilvl w:val="1"/>
+          <w:numId w:val="1"/>
+        </w:numPr>
+        <w:spacing w:after="0" w:line="240" w:lineRule="auto"/>
+      </w:pPr>
+      <w:r>
+        <w:t xml:space="preserve">Effettua una richiesta HTTP GET a un </w:t>
+      </w:r>
+      <w:proofErr w:type="spellStart"/>
+      <w:r>
+        <w:t>webservice</w:t>
+      </w:r>
+      <w:proofErr w:type="spellEnd"/>
+      <w:r>
+        <w:t xml:space="preserve"> remoto.</w:t>
+      </w:r>
+    </w:p>
+    <w:p>
+      <w:pPr>
+        <w:pStyle w:val="Paragrafoelenco"/>
+        <w:numPr>
+          <w:ilvl w:val="1"/>
+          <w:numId w:val="1"/>
+        </w:numPr>
+        <w:spacing w:after="0" w:line="240" w:lineRule="auto"/>
+      </w:pPr>
+      <w:r>
+        <w:t xml:space="preserve">Legge e raccoglie la risposta da questo </w:t>
+      </w:r>
+      <w:proofErr w:type="spellStart"/>
+      <w:r>
+        <w:t>webservice</w:t>
+      </w:r>
+      <w:proofErr w:type="spellEnd"/>
+      <w:r>
+        <w:t>.</w:t>
+      </w:r>
+    </w:p>
+    <w:p>
+      <w:pPr>
+        <w:pStyle w:val="Paragrafoelenco"/>
+        <w:numPr>
+          <w:ilvl w:val="1"/>
+          <w:numId w:val="1"/>
+        </w:numPr>
+        <w:spacing w:after="0" w:line="240" w:lineRule="auto"/>
+      </w:pPr>
+      <w:r>
+        <w:t xml:space="preserve">Invia i dati ottenuti a un altro </w:t>
+      </w:r>
+      <w:proofErr w:type="spellStart"/>
+      <w:r>
+        <w:t>webservice</w:t>
+      </w:r>
+      <w:proofErr w:type="spellEnd"/>
+      <w:r>
+        <w:t xml:space="preserve"> locale (applicazione Django) tramite una richiesta HTTP POST.</w:t>
+      </w:r>
+    </w:p>
+    <w:p>
+      <w:pPr>
+        <w:spacing w:after="0" w:line="240" w:lineRule="auto"/>
+      </w:pPr>
+    </w:p>
+    <w:p>
+      <w:pPr>
+        <w:pStyle w:val="Paragrafoelenco"/>
+        <w:numPr>
+          <w:ilvl w:val="0"/>
+          <w:numId w:val="3"/>
+        </w:numPr>
+        <w:spacing w:after="0" w:line="240" w:lineRule="auto"/>
+      </w:pPr>
+      <w:r>
+        <w:t>PW24_SSanitario</w:t>
+      </w:r>
+    </w:p>
+    <w:p>
+      <w:pPr>
+        <w:spacing w:after="0" w:line="240" w:lineRule="auto"/>
+        <w:ind w:left="360"/>
+      </w:pPr>
+      <w:r>
+        <w:t xml:space="preserve">wsgi.py: </w:t>
+      </w:r>
+      <w:r>
+        <w:t>Questo file configura l'interfaccia WSGI (Web Server Gateway Interface) per il progetto Django. WSGI è uno standard per la comunicazione tra i server web e le applicazioni web scritte in Python.</w:t>
+      </w:r>
+    </w:p>
+    <w:p>
+      <w:pPr>
+        <w:spacing w:after="0" w:line="240" w:lineRule="auto"/>
+        <w:ind w:left="360"/>
+      </w:pPr>
+      <w:r>
+        <w:t xml:space="preserve">urls.py: </w:t>
+      </w:r>
+      <w:r>
+        <w:t>Questo file mappa gli URL alle viste corrispondenti nel progetto Django.</w:t>
+      </w:r>
+    </w:p>
+    <w:p>
+      <w:pPr>
+        <w:spacing w:after="0" w:line="240" w:lineRule="auto"/>
+        <w:ind w:left="360"/>
+      </w:pPr>
+      <w:r>
+        <w:t xml:space="preserve">asgi.py: </w:t>
+      </w:r>
+      <w:r>
+        <w:t>Questo file configura l'interfaccia ASGI (</w:t>
+      </w:r>
+      <w:proofErr w:type="spellStart"/>
+      <w:r>
+        <w:t>Asynchronous</w:t>
+      </w:r>
+      <w:proofErr w:type="spellEnd"/>
+      <w:r>
+        <w:t xml:space="preserve"> Server Gateway Interface) per il progetto Django. ASGI supporta applicazioni web asincrone in Python.</w:t>
+      </w:r>
+    </w:p>
+    <w:p>
+      <w:pPr>
+        <w:spacing w:after="0" w:line="240" w:lineRule="auto"/>
+        <w:ind w:left="360"/>
+      </w:pPr>
+      <w:r>
+        <w:t xml:space="preserve">settings.py: </w:t>
+      </w:r>
+      <w:r>
+        <w:t>Questo file contiene tutte le impostazioni di configurazione per il progetto Django.</w:t>
+      </w:r>
+    </w:p>
+    <w:p>
+      <w:pPr>
+        <w:spacing w:after="0" w:line="240" w:lineRule="auto"/>
+        <w:ind w:left="360"/>
+      </w:pPr>
+    </w:p>
+    <w:p>
+      <w:pPr>
+        <w:spacing w:after="0" w:line="240" w:lineRule="auto"/>
+      </w:pPr>
     </w:p>
     <w:sectPr>
       <w:pgSz w:w="11906" w:h="16838"/>
@@ -960,15 +1326,15 @@
 </file>
 
 <file path=word/numbering.xml><?xml version="1.0" encoding="utf-8"?>
-<w:numbering xmlns:wpc="http://schemas.microsoft.com/office/word/2010/wordprocessingCanvas" xmlns:cx="http://schemas.microsoft.com/office/drawing/2014/chartex" xmlns:cx1="http://schemas.microsoft.com/office/drawing/2015/9/8/chartex" xmlns:cx2="http://schemas.microsoft.com/office/drawing/2015/10/21/chartex" xmlns:cx3="http://schemas.microsoft.com/office/drawing/2016/5/9/chartex" xmlns:cx4="http://schemas.microsoft.com/office/drawing/2016/5/10/chartex" xmlns:cx5="http://schemas.microsoft.com/office/drawing/2016/5/11/chartex" xmlns:cx6="http://schemas.microsoft.com/office/drawing/2016/5/12/chartex" xmlns:cx7="http://schemas.microsoft.com/office/drawing/2016/5/13/chartex" xmlns:cx8="http://schemas.microsoft.com/office/drawing/2016/5/14/chartex" xmlns:mc="http://schemas.openxmlformats.org/markup-compatibility/2006" xmlns:aink="http://schemas.microsoft.com/office/drawing/2016/ink" xmlns:am3d="http://schemas.microsoft.com/office/drawing/2017/model3d" xmlns:o="urn:schemas-microsoft-com:office:office" xmlns:oel="http://schemas.microsoft.com/office/2019/extlst" xmlns:r="http://schemas.openxmlformats.org/officeDocument/2006/relationships" xmlns:m="http://schemas.openxmlformats.org/officeDocument/2006/math" xmlns:v="urn:schemas-microsoft-com:vml" xmlns:wp14="http://schemas.microsoft.com/office/word/2010/wordprocessingDrawing" xmlns:wp="http://schemas.openxmlformats.org/drawingml/2006/wordprocessingDrawing" xmlns:w10="urn:schemas-microsoft-com:office:word" xmlns:w="http://schemas.openxmlformats.org/wordprocessingml/2006/main" xmlns:w14="http://schemas.microsoft.com/office/word/2010/wordml" xmlns:w15="http://schemas.microsoft.com/office/word/2012/wordml" xmlns:w16cex="http://schemas.microsoft.com/office/word/2018/wordml/cex" xmlns:w16cid="http://schemas.microsoft.com/office/word/2016/wordml/cid" xmlns:w16="http://schemas.microsoft.com/office/word/2018/wordml" xmlns:w16du="http://schemas.microsoft.com/office/word/2023/wordml/word16du" xmlns:w16sdtdh="http://schemas.microsoft.com/office/word/2020/wordml/sdtdatahash" xmlns:w16se="http://schemas.microsoft.com/office/word/2015/wordml/symex" xmlns:wpg="http://schemas.microsoft.com/office/word/2010/wordprocessingGroup" xmlns:wpi="http://schemas.microsoft.com/office/word/2010/wordprocessingInk" xmlns:wne="http://schemas.microsoft.com/office/word/2006/wordml" xmlns:wps="http://schemas.microsoft.com/office/word/2010/wordprocessingShape" mc:Ignorable="w14 w15 w16se w16cid w16 w16cex w16sdtdh w16du wp14">
+<w:numbering xmlns:wpc="http://schemas.microsoft.com/office/word/2010/wordprocessingCanvas" xmlns:cx="http://schemas.microsoft.com/office/drawing/2014/chartex" xmlns:cx1="http://schemas.microsoft.com/office/drawing/2015/9/8/chartex" xmlns:cx2="http://schemas.microsoft.com/office/drawing/2015/10/21/chartex" xmlns:cx3="http://schemas.microsoft.com/office/drawing/2016/5/9/chartex" xmlns:cx4="http://schemas.microsoft.com/office/drawing/2016/5/10/chartex" xmlns:cx5="http://schemas.microsoft.com/office/drawing/2016/5/11/chartex" xmlns:cx6="http://schemas.microsoft.com/office/drawing/2016/5/12/chartex" xmlns:cx7="http://schemas.microsoft.com/office/drawing/2016/5/13/chartex" xmlns:cx8="http://schemas.microsoft.com/office/drawing/2016/5/14/chartex" xmlns:mc="http://schemas.openxmlformats.org/markup-compatibility/2006" xmlns:aink="http://schemas.microsoft.com/office/drawing/2016/ink" xmlns:am3d="http://schemas.microsoft.com/office/drawing/2017/model3d" xmlns:o="urn:schemas-microsoft-com:office:office" xmlns:r="http://schemas.openxmlformats.org/officeDocument/2006/relationships" xmlns:m="http://schemas.openxmlformats.org/officeDocument/2006/math" xmlns:v="urn:schemas-microsoft-com:vml" xmlns:wp14="http://schemas.microsoft.com/office/word/2010/wordprocessingDrawing" xmlns:wp="http://schemas.openxmlformats.org/drawingml/2006/wordprocessingDrawing" xmlns:w10="urn:schemas-microsoft-com:office:word" xmlns:w="http://schemas.openxmlformats.org/wordprocessingml/2006/main" xmlns:w14="http://schemas.microsoft.com/office/word/2010/wordml" xmlns:w15="http://schemas.microsoft.com/office/word/2012/wordml" xmlns:w16cex="http://schemas.microsoft.com/office/word/2018/wordml/cex" xmlns:w16cid="http://schemas.microsoft.com/office/word/2016/wordml/cid" xmlns:w16="http://schemas.microsoft.com/office/word/2018/wordml" xmlns:w16sdtdh="http://schemas.microsoft.com/office/word/2020/wordml/sdtdatahash" xmlns:w16se="http://schemas.microsoft.com/office/word/2015/wordml/symex" xmlns:wpg="http://schemas.microsoft.com/office/word/2010/wordprocessingGroup" xmlns:wpi="http://schemas.microsoft.com/office/word/2010/wordprocessingInk" xmlns:wne="http://schemas.microsoft.com/office/word/2006/wordml" xmlns:wps="http://schemas.microsoft.com/office/word/2010/wordprocessingShape" mc:Ignorable="w14 w15 w16se w16cid w16 w16cex w16sdtdh wp14">
   <w:abstractNum w:abstractNumId="0" w15:restartNumberingAfterBreak="0">
-    <w:nsid w:val="2D6D7AA8"/>
+    <w:nsid w:val="10C167BF"/>
     <w:multiLevelType w:val="hybridMultilevel"/>
-    <w:tmpl w:val="B198ACCA"/>
-    <w:lvl w:ilvl="0" w:tplc="C92E788A">
-      <w:start w:val="1"/>
-      <w:numFmt w:val="decimal"/>
-      <w:lvlText w:val="%1-"/>
+    <w:tmpl w:val="5770E0FA"/>
+    <w:lvl w:ilvl="0" w:tplc="04100019">
+      <w:start w:val="1"/>
+      <w:numFmt w:val="lowerLetter"/>
+      <w:lvlText w:val="%1."/>
       <w:lvlJc w:val="left"/>
       <w:pPr>
         <w:ind w:left="720" w:hanging="360"/>
@@ -1050,14 +1416,557 @@
       </w:pPr>
     </w:lvl>
   </w:abstractNum>
-  <w:num w:numId="1" w16cid:durableId="883640734">
+  <w:abstractNum w:abstractNumId="1" w15:restartNumberingAfterBreak="0">
+    <w:nsid w:val="1C257C6E"/>
+    <w:multiLevelType w:val="hybridMultilevel"/>
+    <w:tmpl w:val="B574B4F2"/>
+    <w:lvl w:ilvl="0" w:tplc="04100019">
+      <w:start w:val="1"/>
+      <w:numFmt w:val="lowerLetter"/>
+      <w:lvlText w:val="%1."/>
+      <w:lvlJc w:val="left"/>
+      <w:pPr>
+        <w:ind w:left="720" w:hanging="360"/>
+      </w:pPr>
+    </w:lvl>
+    <w:lvl w:ilvl="1" w:tplc="04100019" w:tentative="1">
+      <w:start w:val="1"/>
+      <w:numFmt w:val="lowerLetter"/>
+      <w:lvlText w:val="%2."/>
+      <w:lvlJc w:val="left"/>
+      <w:pPr>
+        <w:ind w:left="1440" w:hanging="360"/>
+      </w:pPr>
+    </w:lvl>
+    <w:lvl w:ilvl="2" w:tplc="0410001B" w:tentative="1">
+      <w:start w:val="1"/>
+      <w:numFmt w:val="lowerRoman"/>
+      <w:lvlText w:val="%3."/>
+      <w:lvlJc w:val="right"/>
+      <w:pPr>
+        <w:ind w:left="2160" w:hanging="180"/>
+      </w:pPr>
+    </w:lvl>
+    <w:lvl w:ilvl="3" w:tplc="0410000F" w:tentative="1">
+      <w:start w:val="1"/>
+      <w:numFmt w:val="decimal"/>
+      <w:lvlText w:val="%4."/>
+      <w:lvlJc w:val="left"/>
+      <w:pPr>
+        <w:ind w:left="2880" w:hanging="360"/>
+      </w:pPr>
+    </w:lvl>
+    <w:lvl w:ilvl="4" w:tplc="04100019" w:tentative="1">
+      <w:start w:val="1"/>
+      <w:numFmt w:val="lowerLetter"/>
+      <w:lvlText w:val="%5."/>
+      <w:lvlJc w:val="left"/>
+      <w:pPr>
+        <w:ind w:left="3600" w:hanging="360"/>
+      </w:pPr>
+    </w:lvl>
+    <w:lvl w:ilvl="5" w:tplc="0410001B" w:tentative="1">
+      <w:start w:val="1"/>
+      <w:numFmt w:val="lowerRoman"/>
+      <w:lvlText w:val="%6."/>
+      <w:lvlJc w:val="right"/>
+      <w:pPr>
+        <w:ind w:left="4320" w:hanging="180"/>
+      </w:pPr>
+    </w:lvl>
+    <w:lvl w:ilvl="6" w:tplc="0410000F" w:tentative="1">
+      <w:start w:val="1"/>
+      <w:numFmt w:val="decimal"/>
+      <w:lvlText w:val="%7."/>
+      <w:lvlJc w:val="left"/>
+      <w:pPr>
+        <w:ind w:left="5040" w:hanging="360"/>
+      </w:pPr>
+    </w:lvl>
+    <w:lvl w:ilvl="7" w:tplc="04100019" w:tentative="1">
+      <w:start w:val="1"/>
+      <w:numFmt w:val="lowerLetter"/>
+      <w:lvlText w:val="%8."/>
+      <w:lvlJc w:val="left"/>
+      <w:pPr>
+        <w:ind w:left="5760" w:hanging="360"/>
+      </w:pPr>
+    </w:lvl>
+    <w:lvl w:ilvl="8" w:tplc="0410001B" w:tentative="1">
+      <w:start w:val="1"/>
+      <w:numFmt w:val="lowerRoman"/>
+      <w:lvlText w:val="%9."/>
+      <w:lvlJc w:val="right"/>
+      <w:pPr>
+        <w:ind w:left="6480" w:hanging="180"/>
+      </w:pPr>
+    </w:lvl>
+  </w:abstractNum>
+  <w:abstractNum w:abstractNumId="2" w15:restartNumberingAfterBreak="0">
+    <w:nsid w:val="27440E69"/>
+    <w:multiLevelType w:val="hybridMultilevel"/>
+    <w:tmpl w:val="1BEA46EA"/>
+    <w:lvl w:ilvl="0" w:tplc="0410000F">
+      <w:start w:val="1"/>
+      <w:numFmt w:val="decimal"/>
+      <w:lvlText w:val="%1."/>
+      <w:lvlJc w:val="left"/>
+      <w:pPr>
+        <w:ind w:left="720" w:hanging="360"/>
+      </w:pPr>
+    </w:lvl>
+    <w:lvl w:ilvl="1" w:tplc="04100019" w:tentative="1">
+      <w:start w:val="1"/>
+      <w:numFmt w:val="lowerLetter"/>
+      <w:lvlText w:val="%2."/>
+      <w:lvlJc w:val="left"/>
+      <w:pPr>
+        <w:ind w:left="1440" w:hanging="360"/>
+      </w:pPr>
+    </w:lvl>
+    <w:lvl w:ilvl="2" w:tplc="0410001B" w:tentative="1">
+      <w:start w:val="1"/>
+      <w:numFmt w:val="lowerRoman"/>
+      <w:lvlText w:val="%3."/>
+      <w:lvlJc w:val="right"/>
+      <w:pPr>
+        <w:ind w:left="2160" w:hanging="180"/>
+      </w:pPr>
+    </w:lvl>
+    <w:lvl w:ilvl="3" w:tplc="0410000F" w:tentative="1">
+      <w:start w:val="1"/>
+      <w:numFmt w:val="decimal"/>
+      <w:lvlText w:val="%4."/>
+      <w:lvlJc w:val="left"/>
+      <w:pPr>
+        <w:ind w:left="2880" w:hanging="360"/>
+      </w:pPr>
+    </w:lvl>
+    <w:lvl w:ilvl="4" w:tplc="04100019" w:tentative="1">
+      <w:start w:val="1"/>
+      <w:numFmt w:val="lowerLetter"/>
+      <w:lvlText w:val="%5."/>
+      <w:lvlJc w:val="left"/>
+      <w:pPr>
+        <w:ind w:left="3600" w:hanging="360"/>
+      </w:pPr>
+    </w:lvl>
+    <w:lvl w:ilvl="5" w:tplc="0410001B" w:tentative="1">
+      <w:start w:val="1"/>
+      <w:numFmt w:val="lowerRoman"/>
+      <w:lvlText w:val="%6."/>
+      <w:lvlJc w:val="right"/>
+      <w:pPr>
+        <w:ind w:left="4320" w:hanging="180"/>
+      </w:pPr>
+    </w:lvl>
+    <w:lvl w:ilvl="6" w:tplc="0410000F" w:tentative="1">
+      <w:start w:val="1"/>
+      <w:numFmt w:val="decimal"/>
+      <w:lvlText w:val="%7."/>
+      <w:lvlJc w:val="left"/>
+      <w:pPr>
+        <w:ind w:left="5040" w:hanging="360"/>
+      </w:pPr>
+    </w:lvl>
+    <w:lvl w:ilvl="7" w:tplc="04100019" w:tentative="1">
+      <w:start w:val="1"/>
+      <w:numFmt w:val="lowerLetter"/>
+      <w:lvlText w:val="%8."/>
+      <w:lvlJc w:val="left"/>
+      <w:pPr>
+        <w:ind w:left="5760" w:hanging="360"/>
+      </w:pPr>
+    </w:lvl>
+    <w:lvl w:ilvl="8" w:tplc="0410001B" w:tentative="1">
+      <w:start w:val="1"/>
+      <w:numFmt w:val="lowerRoman"/>
+      <w:lvlText w:val="%9."/>
+      <w:lvlJc w:val="right"/>
+      <w:pPr>
+        <w:ind w:left="6480" w:hanging="180"/>
+      </w:pPr>
+    </w:lvl>
+  </w:abstractNum>
+  <w:abstractNum w:abstractNumId="3" w15:restartNumberingAfterBreak="0">
+    <w:nsid w:val="2D6D7AA8"/>
+    <w:multiLevelType w:val="hybridMultilevel"/>
+    <w:tmpl w:val="03BA686E"/>
+    <w:lvl w:ilvl="0" w:tplc="C92E788A">
+      <w:start w:val="1"/>
+      <w:numFmt w:val="decimal"/>
+      <w:lvlText w:val="%1-"/>
+      <w:lvlJc w:val="left"/>
+      <w:pPr>
+        <w:ind w:left="720" w:hanging="360"/>
+      </w:pPr>
+      <w:rPr>
+        <w:rFonts w:hint="default"/>
+      </w:rPr>
+    </w:lvl>
+    <w:lvl w:ilvl="1" w:tplc="A5D68E60">
+      <w:start w:val="1"/>
+      <w:numFmt w:val="lowerLetter"/>
+      <w:lvlText w:val="%2."/>
+      <w:lvlJc w:val="left"/>
+      <w:pPr>
+        <w:ind w:left="1440" w:hanging="360"/>
+      </w:pPr>
+      <w:rPr>
+        <w:rFonts w:hint="default"/>
+      </w:rPr>
+    </w:lvl>
+    <w:lvl w:ilvl="2" w:tplc="0410001B" w:tentative="1">
+      <w:start w:val="1"/>
+      <w:numFmt w:val="lowerRoman"/>
+      <w:lvlText w:val="%3."/>
+      <w:lvlJc w:val="right"/>
+      <w:pPr>
+        <w:ind w:left="2160" w:hanging="180"/>
+      </w:pPr>
+    </w:lvl>
+    <w:lvl w:ilvl="3" w:tplc="0410000F" w:tentative="1">
+      <w:start w:val="1"/>
+      <w:numFmt w:val="decimal"/>
+      <w:lvlText w:val="%4."/>
+      <w:lvlJc w:val="left"/>
+      <w:pPr>
+        <w:ind w:left="2880" w:hanging="360"/>
+      </w:pPr>
+    </w:lvl>
+    <w:lvl w:ilvl="4" w:tplc="04100019" w:tentative="1">
+      <w:start w:val="1"/>
+      <w:numFmt w:val="lowerLetter"/>
+      <w:lvlText w:val="%5."/>
+      <w:lvlJc w:val="left"/>
+      <w:pPr>
+        <w:ind w:left="3600" w:hanging="360"/>
+      </w:pPr>
+    </w:lvl>
+    <w:lvl w:ilvl="5" w:tplc="0410001B" w:tentative="1">
+      <w:start w:val="1"/>
+      <w:numFmt w:val="lowerRoman"/>
+      <w:lvlText w:val="%6."/>
+      <w:lvlJc w:val="right"/>
+      <w:pPr>
+        <w:ind w:left="4320" w:hanging="180"/>
+      </w:pPr>
+    </w:lvl>
+    <w:lvl w:ilvl="6" w:tplc="0410000F" w:tentative="1">
+      <w:start w:val="1"/>
+      <w:numFmt w:val="decimal"/>
+      <w:lvlText w:val="%7."/>
+      <w:lvlJc w:val="left"/>
+      <w:pPr>
+        <w:ind w:left="5040" w:hanging="360"/>
+      </w:pPr>
+    </w:lvl>
+    <w:lvl w:ilvl="7" w:tplc="04100019" w:tentative="1">
+      <w:start w:val="1"/>
+      <w:numFmt w:val="lowerLetter"/>
+      <w:lvlText w:val="%8."/>
+      <w:lvlJc w:val="left"/>
+      <w:pPr>
+        <w:ind w:left="5760" w:hanging="360"/>
+      </w:pPr>
+    </w:lvl>
+    <w:lvl w:ilvl="8" w:tplc="0410001B" w:tentative="1">
+      <w:start w:val="1"/>
+      <w:numFmt w:val="lowerRoman"/>
+      <w:lvlText w:val="%9."/>
+      <w:lvlJc w:val="right"/>
+      <w:pPr>
+        <w:ind w:left="6480" w:hanging="180"/>
+      </w:pPr>
+    </w:lvl>
+  </w:abstractNum>
+  <w:abstractNum w:abstractNumId="4" w15:restartNumberingAfterBreak="0">
+    <w:nsid w:val="39D969FD"/>
+    <w:multiLevelType w:val="hybridMultilevel"/>
+    <w:tmpl w:val="984C0CF0"/>
+    <w:lvl w:ilvl="0" w:tplc="0410000F">
+      <w:start w:val="1"/>
+      <w:numFmt w:val="decimal"/>
+      <w:lvlText w:val="%1."/>
+      <w:lvlJc w:val="left"/>
+      <w:pPr>
+        <w:ind w:left="720" w:hanging="360"/>
+      </w:pPr>
+    </w:lvl>
+    <w:lvl w:ilvl="1" w:tplc="04100019" w:tentative="1">
+      <w:start w:val="1"/>
+      <w:numFmt w:val="lowerLetter"/>
+      <w:lvlText w:val="%2."/>
+      <w:lvlJc w:val="left"/>
+      <w:pPr>
+        <w:ind w:left="1440" w:hanging="360"/>
+      </w:pPr>
+    </w:lvl>
+    <w:lvl w:ilvl="2" w:tplc="0410001B" w:tentative="1">
+      <w:start w:val="1"/>
+      <w:numFmt w:val="lowerRoman"/>
+      <w:lvlText w:val="%3."/>
+      <w:lvlJc w:val="right"/>
+      <w:pPr>
+        <w:ind w:left="2160" w:hanging="180"/>
+      </w:pPr>
+    </w:lvl>
+    <w:lvl w:ilvl="3" w:tplc="0410000F" w:tentative="1">
+      <w:start w:val="1"/>
+      <w:numFmt w:val="decimal"/>
+      <w:lvlText w:val="%4."/>
+      <w:lvlJc w:val="left"/>
+      <w:pPr>
+        <w:ind w:left="2880" w:hanging="360"/>
+      </w:pPr>
+    </w:lvl>
+    <w:lvl w:ilvl="4" w:tplc="04100019" w:tentative="1">
+      <w:start w:val="1"/>
+      <w:numFmt w:val="lowerLetter"/>
+      <w:lvlText w:val="%5."/>
+      <w:lvlJc w:val="left"/>
+      <w:pPr>
+        <w:ind w:left="3600" w:hanging="360"/>
+      </w:pPr>
+    </w:lvl>
+    <w:lvl w:ilvl="5" w:tplc="0410001B" w:tentative="1">
+      <w:start w:val="1"/>
+      <w:numFmt w:val="lowerRoman"/>
+      <w:lvlText w:val="%6."/>
+      <w:lvlJc w:val="right"/>
+      <w:pPr>
+        <w:ind w:left="4320" w:hanging="180"/>
+      </w:pPr>
+    </w:lvl>
+    <w:lvl w:ilvl="6" w:tplc="0410000F" w:tentative="1">
+      <w:start w:val="1"/>
+      <w:numFmt w:val="decimal"/>
+      <w:lvlText w:val="%7."/>
+      <w:lvlJc w:val="left"/>
+      <w:pPr>
+        <w:ind w:left="5040" w:hanging="360"/>
+      </w:pPr>
+    </w:lvl>
+    <w:lvl w:ilvl="7" w:tplc="04100019" w:tentative="1">
+      <w:start w:val="1"/>
+      <w:numFmt w:val="lowerLetter"/>
+      <w:lvlText w:val="%8."/>
+      <w:lvlJc w:val="left"/>
+      <w:pPr>
+        <w:ind w:left="5760" w:hanging="360"/>
+      </w:pPr>
+    </w:lvl>
+    <w:lvl w:ilvl="8" w:tplc="0410001B" w:tentative="1">
+      <w:start w:val="1"/>
+      <w:numFmt w:val="lowerRoman"/>
+      <w:lvlText w:val="%9."/>
+      <w:lvlJc w:val="right"/>
+      <w:pPr>
+        <w:ind w:left="6480" w:hanging="180"/>
+      </w:pPr>
+    </w:lvl>
+  </w:abstractNum>
+  <w:abstractNum w:abstractNumId="5" w15:restartNumberingAfterBreak="0">
+    <w:nsid w:val="62644F1A"/>
+    <w:multiLevelType w:val="hybridMultilevel"/>
+    <w:tmpl w:val="B8201CFC"/>
+    <w:lvl w:ilvl="0" w:tplc="0410000F">
+      <w:start w:val="1"/>
+      <w:numFmt w:val="decimal"/>
+      <w:lvlText w:val="%1."/>
+      <w:lvlJc w:val="left"/>
+      <w:pPr>
+        <w:ind w:left="720" w:hanging="360"/>
+      </w:pPr>
+    </w:lvl>
+    <w:lvl w:ilvl="1" w:tplc="04100019" w:tentative="1">
+      <w:start w:val="1"/>
+      <w:numFmt w:val="lowerLetter"/>
+      <w:lvlText w:val="%2."/>
+      <w:lvlJc w:val="left"/>
+      <w:pPr>
+        <w:ind w:left="1440" w:hanging="360"/>
+      </w:pPr>
+    </w:lvl>
+    <w:lvl w:ilvl="2" w:tplc="0410001B" w:tentative="1">
+      <w:start w:val="1"/>
+      <w:numFmt w:val="lowerRoman"/>
+      <w:lvlText w:val="%3."/>
+      <w:lvlJc w:val="right"/>
+      <w:pPr>
+        <w:ind w:left="2160" w:hanging="180"/>
+      </w:pPr>
+    </w:lvl>
+    <w:lvl w:ilvl="3" w:tplc="0410000F" w:tentative="1">
+      <w:start w:val="1"/>
+      <w:numFmt w:val="decimal"/>
+      <w:lvlText w:val="%4."/>
+      <w:lvlJc w:val="left"/>
+      <w:pPr>
+        <w:ind w:left="2880" w:hanging="360"/>
+      </w:pPr>
+    </w:lvl>
+    <w:lvl w:ilvl="4" w:tplc="04100019" w:tentative="1">
+      <w:start w:val="1"/>
+      <w:numFmt w:val="lowerLetter"/>
+      <w:lvlText w:val="%5."/>
+      <w:lvlJc w:val="left"/>
+      <w:pPr>
+        <w:ind w:left="3600" w:hanging="360"/>
+      </w:pPr>
+    </w:lvl>
+    <w:lvl w:ilvl="5" w:tplc="0410001B" w:tentative="1">
+      <w:start w:val="1"/>
+      <w:numFmt w:val="lowerRoman"/>
+      <w:lvlText w:val="%6."/>
+      <w:lvlJc w:val="right"/>
+      <w:pPr>
+        <w:ind w:left="4320" w:hanging="180"/>
+      </w:pPr>
+    </w:lvl>
+    <w:lvl w:ilvl="6" w:tplc="0410000F" w:tentative="1">
+      <w:start w:val="1"/>
+      <w:numFmt w:val="decimal"/>
+      <w:lvlText w:val="%7."/>
+      <w:lvlJc w:val="left"/>
+      <w:pPr>
+        <w:ind w:left="5040" w:hanging="360"/>
+      </w:pPr>
+    </w:lvl>
+    <w:lvl w:ilvl="7" w:tplc="04100019" w:tentative="1">
+      <w:start w:val="1"/>
+      <w:numFmt w:val="lowerLetter"/>
+      <w:lvlText w:val="%8."/>
+      <w:lvlJc w:val="left"/>
+      <w:pPr>
+        <w:ind w:left="5760" w:hanging="360"/>
+      </w:pPr>
+    </w:lvl>
+    <w:lvl w:ilvl="8" w:tplc="0410001B" w:tentative="1">
+      <w:start w:val="1"/>
+      <w:numFmt w:val="lowerRoman"/>
+      <w:lvlText w:val="%9."/>
+      <w:lvlJc w:val="right"/>
+      <w:pPr>
+        <w:ind w:left="6480" w:hanging="180"/>
+      </w:pPr>
+    </w:lvl>
+  </w:abstractNum>
+  <w:abstractNum w:abstractNumId="6" w15:restartNumberingAfterBreak="0">
+    <w:nsid w:val="675A385C"/>
+    <w:multiLevelType w:val="hybridMultilevel"/>
+    <w:tmpl w:val="12B86C0C"/>
+    <w:lvl w:ilvl="0" w:tplc="0410000F">
+      <w:start w:val="1"/>
+      <w:numFmt w:val="decimal"/>
+      <w:lvlText w:val="%1."/>
+      <w:lvlJc w:val="left"/>
+      <w:pPr>
+        <w:ind w:left="720" w:hanging="360"/>
+      </w:pPr>
+      <w:rPr>
+        <w:rFonts w:hint="default"/>
+      </w:rPr>
+    </w:lvl>
+    <w:lvl w:ilvl="1" w:tplc="04100019" w:tentative="1">
+      <w:start w:val="1"/>
+      <w:numFmt w:val="lowerLetter"/>
+      <w:lvlText w:val="%2."/>
+      <w:lvlJc w:val="left"/>
+      <w:pPr>
+        <w:ind w:left="1440" w:hanging="360"/>
+      </w:pPr>
+    </w:lvl>
+    <w:lvl w:ilvl="2" w:tplc="0410001B" w:tentative="1">
+      <w:start w:val="1"/>
+      <w:numFmt w:val="lowerRoman"/>
+      <w:lvlText w:val="%3."/>
+      <w:lvlJc w:val="right"/>
+      <w:pPr>
+        <w:ind w:left="2160" w:hanging="180"/>
+      </w:pPr>
+    </w:lvl>
+    <w:lvl w:ilvl="3" w:tplc="0410000F" w:tentative="1">
+      <w:start w:val="1"/>
+      <w:numFmt w:val="decimal"/>
+      <w:lvlText w:val="%4."/>
+      <w:lvlJc w:val="left"/>
+      <w:pPr>
+        <w:ind w:left="2880" w:hanging="360"/>
+      </w:pPr>
+    </w:lvl>
+    <w:lvl w:ilvl="4" w:tplc="04100019" w:tentative="1">
+      <w:start w:val="1"/>
+      <w:numFmt w:val="lowerLetter"/>
+      <w:lvlText w:val="%5."/>
+      <w:lvlJc w:val="left"/>
+      <w:pPr>
+        <w:ind w:left="3600" w:hanging="360"/>
+      </w:pPr>
+    </w:lvl>
+    <w:lvl w:ilvl="5" w:tplc="0410001B" w:tentative="1">
+      <w:start w:val="1"/>
+      <w:numFmt w:val="lowerRoman"/>
+      <w:lvlText w:val="%6."/>
+      <w:lvlJc w:val="right"/>
+      <w:pPr>
+        <w:ind w:left="4320" w:hanging="180"/>
+      </w:pPr>
+    </w:lvl>
+    <w:lvl w:ilvl="6" w:tplc="0410000F" w:tentative="1">
+      <w:start w:val="1"/>
+      <w:numFmt w:val="decimal"/>
+      <w:lvlText w:val="%7."/>
+      <w:lvlJc w:val="left"/>
+      <w:pPr>
+        <w:ind w:left="5040" w:hanging="360"/>
+      </w:pPr>
+    </w:lvl>
+    <w:lvl w:ilvl="7" w:tplc="04100019" w:tentative="1">
+      <w:start w:val="1"/>
+      <w:numFmt w:val="lowerLetter"/>
+      <w:lvlText w:val="%8."/>
+      <w:lvlJc w:val="left"/>
+      <w:pPr>
+        <w:ind w:left="5760" w:hanging="360"/>
+      </w:pPr>
+    </w:lvl>
+    <w:lvl w:ilvl="8" w:tplc="0410001B" w:tentative="1">
+      <w:start w:val="1"/>
+      <w:numFmt w:val="lowerRoman"/>
+      <w:lvlText w:val="%9."/>
+      <w:lvlJc w:val="right"/>
+      <w:pPr>
+        <w:ind w:left="6480" w:hanging="180"/>
+      </w:pPr>
+    </w:lvl>
+  </w:abstractNum>
+  <w:num w:numId="1">
+    <w:abstractNumId w:val="3"/>
+  </w:num>
+  <w:num w:numId="2">
+    <w:abstractNumId w:val="4"/>
+  </w:num>
+  <w:num w:numId="3">
+    <w:abstractNumId w:val="6"/>
+  </w:num>
+  <w:num w:numId="4">
+    <w:abstractNumId w:val="2"/>
+  </w:num>
+  <w:num w:numId="5">
+    <w:abstractNumId w:val="5"/>
+  </w:num>
+  <w:num w:numId="6">
     <w:abstractNumId w:val="0"/>
+  </w:num>
+  <w:num w:numId="7">
+    <w:abstractNumId w:val="1"/>
   </w:num>
 </w:numbering>
 </file>
 
 <file path=word/styles.xml><?xml version="1.0" encoding="utf-8"?>
-<w:styles xmlns:mc="http://schemas.openxmlformats.org/markup-compatibility/2006" xmlns:r="http://schemas.openxmlformats.org/officeDocument/2006/relationships" xmlns:w="http://schemas.openxmlformats.org/wordprocessingml/2006/main" xmlns:w14="http://schemas.microsoft.com/office/word/2010/wordml" xmlns:w15="http://schemas.microsoft.com/office/word/2012/wordml" xmlns:w16cex="http://schemas.microsoft.com/office/word/2018/wordml/cex" xmlns:w16cid="http://schemas.microsoft.com/office/word/2016/wordml/cid" xmlns:w16="http://schemas.microsoft.com/office/word/2018/wordml" xmlns:w16du="http://schemas.microsoft.com/office/word/2023/wordml/word16du" xmlns:w16sdtdh="http://schemas.microsoft.com/office/word/2020/wordml/sdtdatahash" xmlns:w16se="http://schemas.microsoft.com/office/word/2015/wordml/symex" mc:Ignorable="w14 w15 w16se w16cid w16 w16cex w16sdtdh w16du">
+<w:styles xmlns:mc="http://schemas.openxmlformats.org/markup-compatibility/2006" xmlns:r="http://schemas.openxmlformats.org/officeDocument/2006/relationships" xmlns:w="http://schemas.openxmlformats.org/wordprocessingml/2006/main" xmlns:w14="http://schemas.microsoft.com/office/word/2010/wordml" xmlns:w15="http://schemas.microsoft.com/office/word/2012/wordml" xmlns:w16cex="http://schemas.microsoft.com/office/word/2018/wordml/cex" xmlns:w16cid="http://schemas.microsoft.com/office/word/2016/wordml/cid" xmlns:w16="http://schemas.microsoft.com/office/word/2018/wordml" xmlns:w16sdtdh="http://schemas.microsoft.com/office/word/2020/wordml/sdtdatahash" xmlns:w16se="http://schemas.microsoft.com/office/word/2015/wordml/symex" mc:Ignorable="w14 w15 w16se w16cid w16 w16cex w16sdtdh">
   <w:docDefaults>
     <w:rPrDefault>
       <w:rPr>
@@ -2013,6 +2922,37 @@
       </w:tblBorders>
     </w:tblPr>
   </w:style>
+  <w:style w:type="character" w:styleId="CodiceHTML">
+    <w:name w:val="HTML Code"/>
+    <w:basedOn w:val="Carpredefinitoparagrafo"/>
+    <w:uiPriority w:val="99"/>
+    <w:semiHidden/>
+    <w:unhideWhenUsed/>
+    <w:rsid w:val="008957E9"/>
+    <w:rPr>
+      <w:rFonts w:ascii="Courier New" w:eastAsia="Times New Roman" w:hAnsi="Courier New" w:cs="Courier New"/>
+      <w:sz w:val="20"/>
+      <w:szCs w:val="20"/>
+    </w:rPr>
+  </w:style>
+  <w:style w:type="paragraph" w:styleId="NormaleWeb">
+    <w:name w:val="Normal (Web)"/>
+    <w:basedOn w:val="Normale"/>
+    <w:uiPriority w:val="99"/>
+    <w:semiHidden/>
+    <w:unhideWhenUsed/>
+    <w:rsid w:val="008957E9"/>
+    <w:pPr>
+      <w:spacing w:before="100" w:beforeAutospacing="1" w:after="100" w:afterAutospacing="1" w:line="240" w:lineRule="auto"/>
+    </w:pPr>
+    <w:rPr>
+      <w:rFonts w:ascii="Times New Roman" w:eastAsia="Times New Roman" w:hAnsi="Times New Roman" w:cs="Times New Roman"/>
+      <w:kern w:val="0"/>
+      <w:sz w:val="24"/>
+      <w:szCs w:val="24"/>
+      <w14:ligatures w14:val="none"/>
+    </w:rPr>
+  </w:style>
 </w:styles>
 </file>
 

--- a/PW24_WebService_Documentazione.docx
+++ b/PW24_WebService_Documentazione.docx
@@ -1,6 +1,6 @@
 
 <file path=word/document.xml><?xml version="1.0" encoding="utf-8"?>
-<w:document xmlns:wpc="http://schemas.microsoft.com/office/word/2010/wordprocessingCanvas" xmlns:cx="http://schemas.microsoft.com/office/drawing/2014/chartex" xmlns:cx1="http://schemas.microsoft.com/office/drawing/2015/9/8/chartex" xmlns:cx2="http://schemas.microsoft.com/office/drawing/2015/10/21/chartex" xmlns:cx3="http://schemas.microsoft.com/office/drawing/2016/5/9/chartex" xmlns:cx4="http://schemas.microsoft.com/office/drawing/2016/5/10/chartex" xmlns:cx5="http://schemas.microsoft.com/office/drawing/2016/5/11/chartex" xmlns:cx6="http://schemas.microsoft.com/office/drawing/2016/5/12/chartex" xmlns:cx7="http://schemas.microsoft.com/office/drawing/2016/5/13/chartex" xmlns:cx8="http://schemas.microsoft.com/office/drawing/2016/5/14/chartex" xmlns:mc="http://schemas.openxmlformats.org/markup-compatibility/2006" xmlns:aink="http://schemas.microsoft.com/office/drawing/2016/ink" xmlns:am3d="http://schemas.microsoft.com/office/drawing/2017/model3d" xmlns:o="urn:schemas-microsoft-com:office:office" xmlns:r="http://schemas.openxmlformats.org/officeDocument/2006/relationships" xmlns:m="http://schemas.openxmlformats.org/officeDocument/2006/math" xmlns:v="urn:schemas-microsoft-com:vml" xmlns:wp14="http://schemas.microsoft.com/office/word/2010/wordprocessingDrawing" xmlns:wp="http://schemas.openxmlformats.org/drawingml/2006/wordprocessingDrawing" xmlns:w10="urn:schemas-microsoft-com:office:word" xmlns:w="http://schemas.openxmlformats.org/wordprocessingml/2006/main" xmlns:w14="http://schemas.microsoft.com/office/word/2010/wordml" xmlns:w15="http://schemas.microsoft.com/office/word/2012/wordml" xmlns:w16cex="http://schemas.microsoft.com/office/word/2018/wordml/cex" xmlns:w16cid="http://schemas.microsoft.com/office/word/2016/wordml/cid" xmlns:w16="http://schemas.microsoft.com/office/word/2018/wordml" xmlns:w16sdtdh="http://schemas.microsoft.com/office/word/2020/wordml/sdtdatahash" xmlns:w16se="http://schemas.microsoft.com/office/word/2015/wordml/symex" xmlns:wpg="http://schemas.microsoft.com/office/word/2010/wordprocessingGroup" xmlns:wpi="http://schemas.microsoft.com/office/word/2010/wordprocessingInk" xmlns:wne="http://schemas.microsoft.com/office/word/2006/wordml" xmlns:wps="http://schemas.microsoft.com/office/word/2010/wordprocessingShape" mc:Ignorable="w14 w15 w16se w16cid w16 w16cex w16sdtdh wp14">
+<w:document xmlns:wpc="http://schemas.microsoft.com/office/word/2010/wordprocessingCanvas" xmlns:cx="http://schemas.microsoft.com/office/drawing/2014/chartex" xmlns:cx1="http://schemas.microsoft.com/office/drawing/2015/9/8/chartex" xmlns:cx2="http://schemas.microsoft.com/office/drawing/2015/10/21/chartex" xmlns:cx3="http://schemas.microsoft.com/office/drawing/2016/5/9/chartex" xmlns:cx4="http://schemas.microsoft.com/office/drawing/2016/5/10/chartex" xmlns:cx5="http://schemas.microsoft.com/office/drawing/2016/5/11/chartex" xmlns:cx6="http://schemas.microsoft.com/office/drawing/2016/5/12/chartex" xmlns:cx7="http://schemas.microsoft.com/office/drawing/2016/5/13/chartex" xmlns:cx8="http://schemas.microsoft.com/office/drawing/2016/5/14/chartex" xmlns:mc="http://schemas.openxmlformats.org/markup-compatibility/2006" xmlns:aink="http://schemas.microsoft.com/office/drawing/2016/ink" xmlns:am3d="http://schemas.microsoft.com/office/drawing/2017/model3d" xmlns:o="urn:schemas-microsoft-com:office:office" xmlns:oel="http://schemas.microsoft.com/office/2019/extlst" xmlns:r="http://schemas.openxmlformats.org/officeDocument/2006/relationships" xmlns:m="http://schemas.openxmlformats.org/officeDocument/2006/math" xmlns:v="urn:schemas-microsoft-com:vml" xmlns:wp14="http://schemas.microsoft.com/office/word/2010/wordprocessingDrawing" xmlns:wp="http://schemas.openxmlformats.org/drawingml/2006/wordprocessingDrawing" xmlns:w10="urn:schemas-microsoft-com:office:word" xmlns:w="http://schemas.openxmlformats.org/wordprocessingml/2006/main" xmlns:w14="http://schemas.microsoft.com/office/word/2010/wordml" xmlns:w15="http://schemas.microsoft.com/office/word/2012/wordml" xmlns:w16cex="http://schemas.microsoft.com/office/word/2018/wordml/cex" xmlns:w16cid="http://schemas.microsoft.com/office/word/2016/wordml/cid" xmlns:w16="http://schemas.microsoft.com/office/word/2018/wordml" xmlns:w16du="http://schemas.microsoft.com/office/word/2023/wordml/word16du" xmlns:w16sdtdh="http://schemas.microsoft.com/office/word/2020/wordml/sdtdatahash" xmlns:w16se="http://schemas.microsoft.com/office/word/2015/wordml/symex" xmlns:wpg="http://schemas.microsoft.com/office/word/2010/wordprocessingGroup" xmlns:wpi="http://schemas.microsoft.com/office/word/2010/wordprocessingInk" xmlns:wne="http://schemas.microsoft.com/office/word/2006/wordml" xmlns:wps="http://schemas.microsoft.com/office/word/2010/wordprocessingShape" mc:Ignorable="w14 w15 w16se w16cid w16 w16cex w16sdtdh w16du wp14">
   <w:body>
     <w:p>
       <w:pPr>
@@ -36,23 +36,7 @@
           <w:sz w:val="20"/>
           <w:szCs w:val="20"/>
         </w:rPr>
-        <w:t xml:space="preserve">Gruppo </w:t>
-      </w:r>
-      <w:proofErr w:type="spellStart"/>
-      <w:r>
-        <w:rPr>
-          <w:sz w:val="20"/>
-          <w:szCs w:val="20"/>
-        </w:rPr>
-        <w:t>GossipWeb</w:t>
-      </w:r>
-      <w:proofErr w:type="spellEnd"/>
-      <w:r>
-        <w:rPr>
-          <w:sz w:val="20"/>
-          <w:szCs w:val="20"/>
-        </w:rPr>
-        <w:t>:</w:t>
+        <w:t>Gruppo GossipWeb:</w:t>
       </w:r>
     </w:p>
     <w:p>
@@ -149,24 +133,14 @@
         <w:ind w:left="708"/>
       </w:pPr>
       <w:r>
-        <w:t xml:space="preserve">Con i </w:t>
-      </w:r>
-      <w:proofErr w:type="spellStart"/>
-      <w:r>
-        <w:t>webservice</w:t>
-      </w:r>
-      <w:proofErr w:type="spellEnd"/>
+        <w:t>Con i webservice</w:t>
+      </w:r>
       <w:r>
         <w:t xml:space="preserve"> </w:t>
       </w:r>
       <w:r>
-        <w:t xml:space="preserve">deve essere possibile migrare i dati che avete inserito su </w:t>
-      </w:r>
-      <w:proofErr w:type="spellStart"/>
-      <w:r>
-        <w:t>Altervista</w:t>
-      </w:r>
-      <w:proofErr w:type="spellEnd"/>
+        <w:t>deve essere possibile migrare i dati che avete inserito su Altervista</w:t>
+      </w:r>
       <w:r>
         <w:t xml:space="preserve"> </w:t>
       </w:r>
@@ -177,44 +151,26 @@
         <w:t xml:space="preserve"> </w:t>
       </w:r>
       <w:r>
-        <w:t xml:space="preserve">progetto e </w:t>
-      </w:r>
-      <w:proofErr w:type="spellStart"/>
-      <w:r>
-        <w:t>migrarli</w:t>
-      </w:r>
-      <w:proofErr w:type="spellEnd"/>
+        <w:t>progetto e migrarli</w:t>
+      </w:r>
       <w:r>
         <w:t xml:space="preserve"> </w:t>
       </w:r>
       <w:r>
-        <w:t xml:space="preserve">verso un database locale su </w:t>
-      </w:r>
-      <w:proofErr w:type="spellStart"/>
-      <w:r>
-        <w:t>Postgres</w:t>
-      </w:r>
-      <w:proofErr w:type="spellEnd"/>
-    </w:p>
-    <w:p>
-      <w:pPr>
-        <w:spacing w:after="0" w:line="240" w:lineRule="auto"/>
-      </w:pPr>
-    </w:p>
-    <w:p>
-      <w:pPr>
-        <w:spacing w:after="0" w:line="240" w:lineRule="auto"/>
-      </w:pPr>
-      <w:r>
-        <w:t xml:space="preserve">Il </w:t>
-      </w:r>
-      <w:proofErr w:type="spellStart"/>
-      <w:r>
-        <w:t>webservice</w:t>
-      </w:r>
-      <w:proofErr w:type="spellEnd"/>
-      <w:r>
-        <w:t xml:space="preserve"> remoto è consultabile al link: </w:t>
+        <w:t>verso un database locale su Postgres</w:t>
+      </w:r>
+    </w:p>
+    <w:p>
+      <w:pPr>
+        <w:spacing w:after="0" w:line="240" w:lineRule="auto"/>
+      </w:pPr>
+    </w:p>
+    <w:p>
+      <w:pPr>
+        <w:spacing w:after="0" w:line="240" w:lineRule="auto"/>
+      </w:pPr>
+      <w:r>
+        <w:t xml:space="preserve">Il webservice remoto è consultabile al link: </w:t>
       </w:r>
       <w:hyperlink r:id="rId5" w:history="1">
         <w:r>
@@ -230,23 +186,7 @@
         <w:spacing w:after="0" w:line="240" w:lineRule="auto"/>
       </w:pPr>
       <w:r>
-        <w:t xml:space="preserve">Il </w:t>
-      </w:r>
-      <w:proofErr w:type="spellStart"/>
-      <w:r>
-        <w:t>webservice</w:t>
-      </w:r>
-      <w:proofErr w:type="spellEnd"/>
-      <w:r>
-        <w:t xml:space="preserve"> locale e la </w:t>
-      </w:r>
-      <w:proofErr w:type="spellStart"/>
-      <w:r>
-        <w:t>servlet</w:t>
-      </w:r>
-      <w:proofErr w:type="spellEnd"/>
-      <w:r>
-        <w:t xml:space="preserve"> sono visibili al link: </w:t>
+        <w:t xml:space="preserve">Il webservice locale e la servlet sono visibili al link: </w:t>
       </w:r>
       <w:hyperlink r:id="rId6" w:history="1">
         <w:r>
@@ -271,23 +211,7 @@
           <w:b/>
           <w:bCs/>
         </w:rPr>
-        <w:t>“</w:t>
-      </w:r>
-      <w:proofErr w:type="spellStart"/>
-      <w:r>
-        <w:rPr>
-          <w:b/>
-          <w:bCs/>
-        </w:rPr>
-        <w:t>Dump</w:t>
-      </w:r>
-      <w:proofErr w:type="spellEnd"/>
-      <w:r>
-        <w:rPr>
-          <w:b/>
-          <w:bCs/>
-        </w:rPr>
-        <w:t>” del database di origine</w:t>
+        <w:t>“Dump” del database di origine</w:t>
       </w:r>
       <w:r>
         <w:t>: DB – Ex3: Servizio Sanitario</w:t>
@@ -1000,26 +924,7 @@
         <w:spacing w:after="0" w:line="240" w:lineRule="auto"/>
       </w:pPr>
       <w:r>
-        <w:t xml:space="preserve">Avvia </w:t>
-      </w:r>
-      <w:proofErr w:type="spellStart"/>
-      <w:r>
-        <w:t>TomCat</w:t>
-      </w:r>
-      <w:proofErr w:type="spellEnd"/>
-      <w:r>
-        <w:t xml:space="preserve"> ed effettua il </w:t>
-      </w:r>
-      <w:proofErr w:type="spellStart"/>
-      <w:r>
-        <w:t>deploy</w:t>
-      </w:r>
-      <w:proofErr w:type="spellEnd"/>
-      <w:r>
-        <w:t xml:space="preserve"> del file WAR</w:t>
-      </w:r>
-      <w:r>
-        <w:t xml:space="preserve"> …</w:t>
+        <w:t xml:space="preserve">Avvia TomCat </w:t>
       </w:r>
     </w:p>
     <w:p>
@@ -1034,6 +939,119 @@
       <w:r>
         <w:t>Avvia Django …</w:t>
       </w:r>
+      <w:r>
+        <w:t xml:space="preserve"> python manage.py runserver</w:t>
+      </w:r>
+    </w:p>
+    <w:p>
+      <w:pPr>
+        <w:spacing w:after="0" w:line="240" w:lineRule="auto"/>
+      </w:pPr>
+    </w:p>
+    <w:p>
+      <w:pPr>
+        <w:pStyle w:val="Paragrafoelenco"/>
+        <w:numPr>
+          <w:ilvl w:val="0"/>
+          <w:numId w:val="8"/>
+        </w:numPr>
+        <w:spacing w:after="0" w:line="240" w:lineRule="auto"/>
+      </w:pPr>
+      <w:r>
+        <w:t xml:space="preserve">Effettua </w:t>
+      </w:r>
+      <w:r>
+        <w:t>la class in servelert</w:t>
+      </w:r>
+      <w:r>
+        <w:t xml:space="preserve"> </w:t>
+      </w:r>
+      <w:r>
+        <w:t xml:space="preserve"> deve avere lo strssp nome di quello che dichiari in web</w:t>
+      </w:r>
+      <w:r>
+        <w:t>,copia appweb in tomcat</w:t>
+      </w:r>
+    </w:p>
+    <w:p>
+      <w:pPr>
+        <w:pStyle w:val="Paragrafoelenco"/>
+        <w:numPr>
+          <w:ilvl w:val="0"/>
+          <w:numId w:val="8"/>
+        </w:numPr>
+        <w:spacing w:after="0" w:line="240" w:lineRule="auto"/>
+      </w:pPr>
+      <w:r>
+        <w:t>Viartual/django/script/activate</w:t>
+      </w:r>
+    </w:p>
+    <w:p>
+      <w:pPr>
+        <w:pStyle w:val="Paragrafoelenco"/>
+        <w:numPr>
+          <w:ilvl w:val="0"/>
+          <w:numId w:val="8"/>
+        </w:numPr>
+        <w:spacing w:after="0" w:line="240" w:lineRule="auto"/>
+      </w:pPr>
+      <w:r>
+        <w:t>Cd PW24SSaniratio</w:t>
+      </w:r>
+    </w:p>
+    <w:p>
+      <w:pPr>
+        <w:pStyle w:val="Paragrafoelenco"/>
+        <w:numPr>
+          <w:ilvl w:val="0"/>
+          <w:numId w:val="8"/>
+        </w:numPr>
+        <w:spacing w:after="0" w:line="240" w:lineRule="auto"/>
+      </w:pPr>
+      <w:r>
+        <w:t>python manage.py runserver</w:t>
+      </w:r>
+    </w:p>
+    <w:p>
+      <w:pPr>
+        <w:pStyle w:val="Paragrafoelenco"/>
+        <w:numPr>
+          <w:ilvl w:val="0"/>
+          <w:numId w:val="8"/>
+        </w:numPr>
+        <w:spacing w:after="0" w:line="240" w:lineRule="auto"/>
+      </w:pPr>
+    </w:p>
+    <w:p>
+      <w:pPr>
+        <w:pStyle w:val="Paragrafoelenco"/>
+        <w:numPr>
+          <w:ilvl w:val="0"/>
+          <w:numId w:val="8"/>
+        </w:numPr>
+        <w:spacing w:after="0" w:line="240" w:lineRule="auto"/>
+      </w:pPr>
+      <w:r>
+        <w:t>Installa request</w:t>
+      </w:r>
+    </w:p>
+    <w:p>
+      <w:pPr>
+        <w:spacing w:after="0" w:line="240" w:lineRule="auto"/>
+        <w:ind w:left="360"/>
+      </w:pPr>
+      <w:r>
+        <w:t>python manage.py makemigrations</w:t>
+      </w:r>
+    </w:p>
+    <w:p>
+      <w:pPr>
+        <w:spacing w:after="0" w:line="240" w:lineRule="auto"/>
+        <w:ind w:left="360"/>
+      </w:pPr>
+      <w:r>
+        <w:t>python manage.py migrate</w:t>
+      </w:r>
     </w:p>
     <w:p>
       <w:pPr>
@@ -1067,11 +1085,9 @@
         </w:numPr>
         <w:spacing w:after="0" w:line="240" w:lineRule="auto"/>
       </w:pPr>
-      <w:proofErr w:type="spellStart"/>
       <w:r>
         <w:t>importer</w:t>
       </w:r>
-      <w:proofErr w:type="spellEnd"/>
     </w:p>
     <w:p>
       <w:pPr>
@@ -1082,11 +1098,9 @@
         </w:numPr>
         <w:spacing w:after="0" w:line="240" w:lineRule="auto"/>
       </w:pPr>
-      <w:proofErr w:type="spellStart"/>
       <w:r>
         <w:t>java_project</w:t>
       </w:r>
-      <w:proofErr w:type="spellEnd"/>
     </w:p>
     <w:p>
       <w:pPr>
@@ -1094,55 +1108,7 @@
         <w:spacing w:after="0" w:line="240" w:lineRule="auto"/>
       </w:pPr>
       <w:r>
-        <w:t xml:space="preserve">Il file web.xml serve per la configurazione di una </w:t>
-      </w:r>
-      <w:proofErr w:type="spellStart"/>
-      <w:r>
-        <w:t>servlet</w:t>
-      </w:r>
-      <w:proofErr w:type="spellEnd"/>
-      <w:r>
-        <w:t xml:space="preserve"> in un'applicazione web Java. Si specifica il nome della </w:t>
-      </w:r>
-      <w:proofErr w:type="spellStart"/>
-      <w:r>
-        <w:t>servlet</w:t>
-      </w:r>
-      <w:proofErr w:type="spellEnd"/>
-      <w:r>
-        <w:t xml:space="preserve"> (</w:t>
-      </w:r>
-      <w:proofErr w:type="spellStart"/>
-      <w:r>
-        <w:t>Servlet</w:t>
-      </w:r>
-      <w:proofErr w:type="spellEnd"/>
-      <w:r>
-        <w:t>), la classe java che la implementa (</w:t>
-      </w:r>
-      <w:proofErr w:type="spellStart"/>
-      <w:r>
-        <w:t>com.example.SanitarioServlet</w:t>
-      </w:r>
-      <w:proofErr w:type="spellEnd"/>
-      <w:r>
-        <w:t xml:space="preserve">), il nome della </w:t>
-      </w:r>
-      <w:proofErr w:type="spellStart"/>
-      <w:r>
-        <w:t>servlet</w:t>
-      </w:r>
-      <w:proofErr w:type="spellEnd"/>
-      <w:r>
-        <w:t xml:space="preserve"> a cui si fa riferimento e il pattern dell’URL a cui questa </w:t>
-      </w:r>
-      <w:proofErr w:type="spellStart"/>
-      <w:r>
-        <w:t>servlet</w:t>
-      </w:r>
-      <w:proofErr w:type="spellEnd"/>
-      <w:r>
-        <w:t xml:space="preserve"> risponderà.</w:t>
+        <w:t>Il file web.xml serve per la configurazione di una servlet in un'applicazione web Java. Si specifica il nome della servlet (Servlet), la classe java che la implementa (com.example.SanitarioServlet), il nome della servlet a cui si fa riferimento e il pattern dell’URL a cui questa servlet risponderà.</w:t>
       </w:r>
     </w:p>
     <w:p>
@@ -1156,15 +1122,7 @@
         <w:spacing w:after="0" w:line="240" w:lineRule="auto"/>
       </w:pPr>
       <w:r>
-        <w:t xml:space="preserve">La classe Serlet.java implementa una </w:t>
-      </w:r>
-      <w:proofErr w:type="spellStart"/>
-      <w:r>
-        <w:t>servlet</w:t>
-      </w:r>
-      <w:proofErr w:type="spellEnd"/>
-      <w:r>
-        <w:t xml:space="preserve"> Java che:</w:t>
+        <w:t>La classe Serlet.java implementa una servlet Java che:</w:t>
       </w:r>
     </w:p>
     <w:p>
@@ -1177,15 +1135,7 @@
         <w:spacing w:after="0" w:line="240" w:lineRule="auto"/>
       </w:pPr>
       <w:r>
-        <w:t xml:space="preserve">Effettua una richiesta HTTP GET a un </w:t>
-      </w:r>
-      <w:proofErr w:type="spellStart"/>
-      <w:r>
-        <w:t>webservice</w:t>
-      </w:r>
-      <w:proofErr w:type="spellEnd"/>
-      <w:r>
-        <w:t xml:space="preserve"> remoto.</w:t>
+        <w:t>Effettua una richiesta HTTP GET a un webservice remoto.</w:t>
       </w:r>
     </w:p>
     <w:p>
@@ -1198,15 +1148,7 @@
         <w:spacing w:after="0" w:line="240" w:lineRule="auto"/>
       </w:pPr>
       <w:r>
-        <w:t xml:space="preserve">Legge e raccoglie la risposta da questo </w:t>
-      </w:r>
-      <w:proofErr w:type="spellStart"/>
-      <w:r>
-        <w:t>webservice</w:t>
-      </w:r>
-      <w:proofErr w:type="spellEnd"/>
-      <w:r>
-        <w:t>.</w:t>
+        <w:t>Legge e raccoglie la risposta da questo webservice.</w:t>
       </w:r>
     </w:p>
     <w:p>
@@ -1219,15 +1161,7 @@
         <w:spacing w:after="0" w:line="240" w:lineRule="auto"/>
       </w:pPr>
       <w:r>
-        <w:t xml:space="preserve">Invia i dati ottenuti a un altro </w:t>
-      </w:r>
-      <w:proofErr w:type="spellStart"/>
-      <w:r>
-        <w:t>webservice</w:t>
-      </w:r>
-      <w:proofErr w:type="spellEnd"/>
-      <w:r>
-        <w:t xml:space="preserve"> locale (applicazione Django) tramite una richiesta HTTP POST.</w:t>
+        <w:t>Invia i dati ottenuti a un altro webservice locale (applicazione Django) tramite una richiesta HTTP POST.</w:t>
       </w:r>
     </w:p>
     <w:p>
@@ -1254,10 +1188,7 @@
         <w:ind w:left="360"/>
       </w:pPr>
       <w:r>
-        <w:t xml:space="preserve">wsgi.py: </w:t>
-      </w:r>
-      <w:r>
-        <w:t>Questo file configura l'interfaccia WSGI (Web Server Gateway Interface) per il progetto Django. WSGI è uno standard per la comunicazione tra i server web e le applicazioni web scritte in Python.</w:t>
+        <w:t>wsgi.py: Questo file configura l'interfaccia WSGI (Web Server Gateway Interface) per il progetto Django. WSGI è uno standard per la comunicazione tra i server web e le applicazioni web scritte in Python.</w:t>
       </w:r>
     </w:p>
     <w:p>
@@ -1281,15 +1212,7 @@
         <w:t xml:space="preserve">asgi.py: </w:t>
       </w:r>
       <w:r>
-        <w:t>Questo file configura l'interfaccia ASGI (</w:t>
-      </w:r>
-      <w:proofErr w:type="spellStart"/>
-      <w:r>
-        <w:t>Asynchronous</w:t>
-      </w:r>
-      <w:proofErr w:type="spellEnd"/>
-      <w:r>
-        <w:t xml:space="preserve"> Server Gateway Interface) per il progetto Django. ASGI supporta applicazioni web asincrone in Python.</w:t>
+        <w:t>Questo file configura l'interfaccia ASGI (Asynchronous Server Gateway Interface) per il progetto Django. ASGI supporta applicazioni web asincrone in Python.</w:t>
       </w:r>
     </w:p>
     <w:p>
@@ -1298,10 +1221,7 @@
         <w:ind w:left="360"/>
       </w:pPr>
       <w:r>
-        <w:t xml:space="preserve">settings.py: </w:t>
-      </w:r>
-      <w:r>
-        <w:t>Questo file contiene tutte le impostazioni di configurazione per il progetto Django.</w:t>
+        <w:t>settings.py: Questo file contiene tutte le impostazioni di configurazione per il progetto Django.</w:t>
       </w:r>
     </w:p>
     <w:p>
@@ -1326,7 +1246,7 @@
 </file>
 
 <file path=word/numbering.xml><?xml version="1.0" encoding="utf-8"?>
-<w:numbering xmlns:wpc="http://schemas.microsoft.com/office/word/2010/wordprocessingCanvas" xmlns:cx="http://schemas.microsoft.com/office/drawing/2014/chartex" xmlns:cx1="http://schemas.microsoft.com/office/drawing/2015/9/8/chartex" xmlns:cx2="http://schemas.microsoft.com/office/drawing/2015/10/21/chartex" xmlns:cx3="http://schemas.microsoft.com/office/drawing/2016/5/9/chartex" xmlns:cx4="http://schemas.microsoft.com/office/drawing/2016/5/10/chartex" xmlns:cx5="http://schemas.microsoft.com/office/drawing/2016/5/11/chartex" xmlns:cx6="http://schemas.microsoft.com/office/drawing/2016/5/12/chartex" xmlns:cx7="http://schemas.microsoft.com/office/drawing/2016/5/13/chartex" xmlns:cx8="http://schemas.microsoft.com/office/drawing/2016/5/14/chartex" xmlns:mc="http://schemas.openxmlformats.org/markup-compatibility/2006" xmlns:aink="http://schemas.microsoft.com/office/drawing/2016/ink" xmlns:am3d="http://schemas.microsoft.com/office/drawing/2017/model3d" xmlns:o="urn:schemas-microsoft-com:office:office" xmlns:r="http://schemas.openxmlformats.org/officeDocument/2006/relationships" xmlns:m="http://schemas.openxmlformats.org/officeDocument/2006/math" xmlns:v="urn:schemas-microsoft-com:vml" xmlns:wp14="http://schemas.microsoft.com/office/word/2010/wordprocessingDrawing" xmlns:wp="http://schemas.openxmlformats.org/drawingml/2006/wordprocessingDrawing" xmlns:w10="urn:schemas-microsoft-com:office:word" xmlns:w="http://schemas.openxmlformats.org/wordprocessingml/2006/main" xmlns:w14="http://schemas.microsoft.com/office/word/2010/wordml" xmlns:w15="http://schemas.microsoft.com/office/word/2012/wordml" xmlns:w16cex="http://schemas.microsoft.com/office/word/2018/wordml/cex" xmlns:w16cid="http://schemas.microsoft.com/office/word/2016/wordml/cid" xmlns:w16="http://schemas.microsoft.com/office/word/2018/wordml" xmlns:w16sdtdh="http://schemas.microsoft.com/office/word/2020/wordml/sdtdatahash" xmlns:w16se="http://schemas.microsoft.com/office/word/2015/wordml/symex" xmlns:wpg="http://schemas.microsoft.com/office/word/2010/wordprocessingGroup" xmlns:wpi="http://schemas.microsoft.com/office/word/2010/wordprocessingInk" xmlns:wne="http://schemas.microsoft.com/office/word/2006/wordml" xmlns:wps="http://schemas.microsoft.com/office/word/2010/wordprocessingShape" mc:Ignorable="w14 w15 w16se w16cid w16 w16cex w16sdtdh wp14">
+<w:numbering xmlns:wpc="http://schemas.microsoft.com/office/word/2010/wordprocessingCanvas" xmlns:cx="http://schemas.microsoft.com/office/drawing/2014/chartex" xmlns:cx1="http://schemas.microsoft.com/office/drawing/2015/9/8/chartex" xmlns:cx2="http://schemas.microsoft.com/office/drawing/2015/10/21/chartex" xmlns:cx3="http://schemas.microsoft.com/office/drawing/2016/5/9/chartex" xmlns:cx4="http://schemas.microsoft.com/office/drawing/2016/5/10/chartex" xmlns:cx5="http://schemas.microsoft.com/office/drawing/2016/5/11/chartex" xmlns:cx6="http://schemas.microsoft.com/office/drawing/2016/5/12/chartex" xmlns:cx7="http://schemas.microsoft.com/office/drawing/2016/5/13/chartex" xmlns:cx8="http://schemas.microsoft.com/office/drawing/2016/5/14/chartex" xmlns:mc="http://schemas.openxmlformats.org/markup-compatibility/2006" xmlns:aink="http://schemas.microsoft.com/office/drawing/2016/ink" xmlns:am3d="http://schemas.microsoft.com/office/drawing/2017/model3d" xmlns:o="urn:schemas-microsoft-com:office:office" xmlns:oel="http://schemas.microsoft.com/office/2019/extlst" xmlns:r="http://schemas.openxmlformats.org/officeDocument/2006/relationships" xmlns:m="http://schemas.openxmlformats.org/officeDocument/2006/math" xmlns:v="urn:schemas-microsoft-com:vml" xmlns:wp14="http://schemas.microsoft.com/office/word/2010/wordprocessingDrawing" xmlns:wp="http://schemas.openxmlformats.org/drawingml/2006/wordprocessingDrawing" xmlns:w10="urn:schemas-microsoft-com:office:word" xmlns:w="http://schemas.openxmlformats.org/wordprocessingml/2006/main" xmlns:w14="http://schemas.microsoft.com/office/word/2010/wordml" xmlns:w15="http://schemas.microsoft.com/office/word/2012/wordml" xmlns:w16cex="http://schemas.microsoft.com/office/word/2018/wordml/cex" xmlns:w16cid="http://schemas.microsoft.com/office/word/2016/wordml/cid" xmlns:w16="http://schemas.microsoft.com/office/word/2018/wordml" xmlns:w16du="http://schemas.microsoft.com/office/word/2023/wordml/word16du" xmlns:w16sdtdh="http://schemas.microsoft.com/office/word/2020/wordml/sdtdatahash" xmlns:w16se="http://schemas.microsoft.com/office/word/2015/wordml/symex" xmlns:wpg="http://schemas.microsoft.com/office/word/2010/wordprocessingGroup" xmlns:wpi="http://schemas.microsoft.com/office/word/2010/wordprocessingInk" xmlns:wne="http://schemas.microsoft.com/office/word/2006/wordml" xmlns:wps="http://schemas.microsoft.com/office/word/2010/wordprocessingShape" mc:Ignorable="w14 w15 w16se w16cid w16 w16cex w16sdtdh w16du wp14">
   <w:abstractNum w:abstractNumId="0" w15:restartNumberingAfterBreak="0">
     <w:nsid w:val="10C167BF"/>
     <w:multiLevelType w:val="hybridMultilevel"/>
@@ -1767,6 +1687,95 @@
     </w:lvl>
   </w:abstractNum>
   <w:abstractNum w:abstractNumId="5" w15:restartNumberingAfterBreak="0">
+    <w:nsid w:val="56DF7D8F"/>
+    <w:multiLevelType w:val="hybridMultilevel"/>
+    <w:tmpl w:val="F31E64E0"/>
+    <w:lvl w:ilvl="0" w:tplc="ABAA1856">
+      <w:start w:val="1"/>
+      <w:numFmt w:val="decimal"/>
+      <w:lvlText w:val="%1-"/>
+      <w:lvlJc w:val="left"/>
+      <w:pPr>
+        <w:ind w:left="720" w:hanging="360"/>
+      </w:pPr>
+      <w:rPr>
+        <w:rFonts w:hint="default"/>
+      </w:rPr>
+    </w:lvl>
+    <w:lvl w:ilvl="1" w:tplc="04100019" w:tentative="1">
+      <w:start w:val="1"/>
+      <w:numFmt w:val="lowerLetter"/>
+      <w:lvlText w:val="%2."/>
+      <w:lvlJc w:val="left"/>
+      <w:pPr>
+        <w:ind w:left="1440" w:hanging="360"/>
+      </w:pPr>
+    </w:lvl>
+    <w:lvl w:ilvl="2" w:tplc="0410001B" w:tentative="1">
+      <w:start w:val="1"/>
+      <w:numFmt w:val="lowerRoman"/>
+      <w:lvlText w:val="%3."/>
+      <w:lvlJc w:val="right"/>
+      <w:pPr>
+        <w:ind w:left="2160" w:hanging="180"/>
+      </w:pPr>
+    </w:lvl>
+    <w:lvl w:ilvl="3" w:tplc="0410000F" w:tentative="1">
+      <w:start w:val="1"/>
+      <w:numFmt w:val="decimal"/>
+      <w:lvlText w:val="%4."/>
+      <w:lvlJc w:val="left"/>
+      <w:pPr>
+        <w:ind w:left="2880" w:hanging="360"/>
+      </w:pPr>
+    </w:lvl>
+    <w:lvl w:ilvl="4" w:tplc="04100019" w:tentative="1">
+      <w:start w:val="1"/>
+      <w:numFmt w:val="lowerLetter"/>
+      <w:lvlText w:val="%5."/>
+      <w:lvlJc w:val="left"/>
+      <w:pPr>
+        <w:ind w:left="3600" w:hanging="360"/>
+      </w:pPr>
+    </w:lvl>
+    <w:lvl w:ilvl="5" w:tplc="0410001B" w:tentative="1">
+      <w:start w:val="1"/>
+      <w:numFmt w:val="lowerRoman"/>
+      <w:lvlText w:val="%6."/>
+      <w:lvlJc w:val="right"/>
+      <w:pPr>
+        <w:ind w:left="4320" w:hanging="180"/>
+      </w:pPr>
+    </w:lvl>
+    <w:lvl w:ilvl="6" w:tplc="0410000F" w:tentative="1">
+      <w:start w:val="1"/>
+      <w:numFmt w:val="decimal"/>
+      <w:lvlText w:val="%7."/>
+      <w:lvlJc w:val="left"/>
+      <w:pPr>
+        <w:ind w:left="5040" w:hanging="360"/>
+      </w:pPr>
+    </w:lvl>
+    <w:lvl w:ilvl="7" w:tplc="04100019" w:tentative="1">
+      <w:start w:val="1"/>
+      <w:numFmt w:val="lowerLetter"/>
+      <w:lvlText w:val="%8."/>
+      <w:lvlJc w:val="left"/>
+      <w:pPr>
+        <w:ind w:left="5760" w:hanging="360"/>
+      </w:pPr>
+    </w:lvl>
+    <w:lvl w:ilvl="8" w:tplc="0410001B" w:tentative="1">
+      <w:start w:val="1"/>
+      <w:numFmt w:val="lowerRoman"/>
+      <w:lvlText w:val="%9."/>
+      <w:lvlJc w:val="right"/>
+      <w:pPr>
+        <w:ind w:left="6480" w:hanging="180"/>
+      </w:pPr>
+    </w:lvl>
+  </w:abstractNum>
+  <w:abstractNum w:abstractNumId="6" w15:restartNumberingAfterBreak="0">
     <w:nsid w:val="62644F1A"/>
     <w:multiLevelType w:val="hybridMultilevel"/>
     <w:tmpl w:val="B8201CFC"/>
@@ -1852,7 +1861,7 @@
       </w:pPr>
     </w:lvl>
   </w:abstractNum>
-  <w:abstractNum w:abstractNumId="6" w15:restartNumberingAfterBreak="0">
+  <w:abstractNum w:abstractNumId="7" w15:restartNumberingAfterBreak="0">
     <w:nsid w:val="675A385C"/>
     <w:multiLevelType w:val="hybridMultilevel"/>
     <w:tmpl w:val="12B86C0C"/>
@@ -1941,32 +1950,35 @@
       </w:pPr>
     </w:lvl>
   </w:abstractNum>
-  <w:num w:numId="1">
+  <w:num w:numId="1" w16cid:durableId="261229648">
     <w:abstractNumId w:val="3"/>
   </w:num>
-  <w:num w:numId="2">
+  <w:num w:numId="2" w16cid:durableId="10879094">
     <w:abstractNumId w:val="4"/>
   </w:num>
-  <w:num w:numId="3">
+  <w:num w:numId="3" w16cid:durableId="1376931475">
+    <w:abstractNumId w:val="7"/>
+  </w:num>
+  <w:num w:numId="4" w16cid:durableId="1769236307">
+    <w:abstractNumId w:val="2"/>
+  </w:num>
+  <w:num w:numId="5" w16cid:durableId="284383899">
     <w:abstractNumId w:val="6"/>
   </w:num>
-  <w:num w:numId="4">
-    <w:abstractNumId w:val="2"/>
-  </w:num>
-  <w:num w:numId="5">
-    <w:abstractNumId w:val="5"/>
-  </w:num>
-  <w:num w:numId="6">
+  <w:num w:numId="6" w16cid:durableId="1541891512">
     <w:abstractNumId w:val="0"/>
   </w:num>
-  <w:num w:numId="7">
+  <w:num w:numId="7" w16cid:durableId="632904668">
     <w:abstractNumId w:val="1"/>
+  </w:num>
+  <w:num w:numId="8" w16cid:durableId="300618761">
+    <w:abstractNumId w:val="5"/>
   </w:num>
 </w:numbering>
 </file>
 
 <file path=word/styles.xml><?xml version="1.0" encoding="utf-8"?>
-<w:styles xmlns:mc="http://schemas.openxmlformats.org/markup-compatibility/2006" xmlns:r="http://schemas.openxmlformats.org/officeDocument/2006/relationships" xmlns:w="http://schemas.openxmlformats.org/wordprocessingml/2006/main" xmlns:w14="http://schemas.microsoft.com/office/word/2010/wordml" xmlns:w15="http://schemas.microsoft.com/office/word/2012/wordml" xmlns:w16cex="http://schemas.microsoft.com/office/word/2018/wordml/cex" xmlns:w16cid="http://schemas.microsoft.com/office/word/2016/wordml/cid" xmlns:w16="http://schemas.microsoft.com/office/word/2018/wordml" xmlns:w16sdtdh="http://schemas.microsoft.com/office/word/2020/wordml/sdtdatahash" xmlns:w16se="http://schemas.microsoft.com/office/word/2015/wordml/symex" mc:Ignorable="w14 w15 w16se w16cid w16 w16cex w16sdtdh">
+<w:styles xmlns:mc="http://schemas.openxmlformats.org/markup-compatibility/2006" xmlns:r="http://schemas.openxmlformats.org/officeDocument/2006/relationships" xmlns:w="http://schemas.openxmlformats.org/wordprocessingml/2006/main" xmlns:w14="http://schemas.microsoft.com/office/word/2010/wordml" xmlns:w15="http://schemas.microsoft.com/office/word/2012/wordml" xmlns:w16cex="http://schemas.microsoft.com/office/word/2018/wordml/cex" xmlns:w16cid="http://schemas.microsoft.com/office/word/2016/wordml/cid" xmlns:w16="http://schemas.microsoft.com/office/word/2018/wordml" xmlns:w16du="http://schemas.microsoft.com/office/word/2023/wordml/word16du" xmlns:w16sdtdh="http://schemas.microsoft.com/office/word/2020/wordml/sdtdatahash" xmlns:w16se="http://schemas.microsoft.com/office/word/2015/wordml/symex" mc:Ignorable="w14 w15 w16se w16cid w16 w16cex w16sdtdh w16du">
   <w:docDefaults>
     <w:rPrDefault>
       <w:rPr>
